--- a/FY23-24/Reimbursement/CommunicationsAllowance/Template.docx
+++ b/FY23-24/Reimbursement/CommunicationsAllowance/Template.docx
@@ -314,13 +314,13 @@
         <w:rPr>
           <w:color w:val="77787B"/>
         </w:rPr>
-        <w:t>400</w:t>
+        <w:t>40</w:t>
       </w:r>
       <w:r>
         <w:rPr>
           <w:color w:val="77787B"/>
         </w:rPr>
-        <w:t>3411</w:t>
+        <w:t>10287</w:t>
       </w:r>
       <w:r>
         <w:rPr>
@@ -894,7 +894,7 @@
                                   <w:color w:val="77787B"/>
                                   <w:sz w:val="19"/>
                                 </w:rPr>
-                                <w:t>Oct</w:t>
+                                <w:t>Nov</w:t>
                               </w:r>
                               <w:r>
                                 <w:rPr>
@@ -1049,7 +1049,7 @@
                             <w:color w:val="77787B"/>
                             <w:sz w:val="19"/>
                           </w:rPr>
-                          <w:t>Oct</w:t>
+                          <w:t>Nov</w:t>
                         </w:r>
                         <w:r>
                           <w:rPr>
@@ -1434,7 +1434,15 @@
                                   <w:color w:val="77787B"/>
                                   <w:sz w:val="19"/>
                                 </w:rPr>
-                                <w:t>10</w:t>
+                                <w:t>1</w:t>
+                              </w:r>
+                              <w:r>
+                                <w:rPr>
+                                  <w:b/>
+                                  <w:color w:val="77787B"/>
+                                  <w:sz w:val="19"/>
+                                </w:rPr>
+                                <w:t>1</w:t>
                               </w:r>
                               <w:r>
                                 <w:rPr>
@@ -1563,7 +1571,15 @@
                             <w:color w:val="77787B"/>
                             <w:sz w:val="19"/>
                           </w:rPr>
-                          <w:t>10</w:t>
+                          <w:t>1</w:t>
+                        </w:r>
+                        <w:r>
+                          <w:rPr>
+                            <w:b/>
+                            <w:color w:val="77787B"/>
+                            <w:sz w:val="19"/>
+                          </w:rPr>
+                          <w:t>1</w:t>
                         </w:r>
                         <w:r>
                           <w:rPr>
@@ -2505,7 +2521,15 @@
                                   <w:color w:val="77787B"/>
                                   <w:sz w:val="19"/>
                                 </w:rPr>
-                                <w:t>10</w:t>
+                                <w:t>1</w:t>
+                              </w:r>
+                              <w:r>
+                                <w:rPr>
+                                  <w:b/>
+                                  <w:color w:val="77787B"/>
+                                  <w:sz w:val="19"/>
+                                </w:rPr>
+                                <w:t>1</w:t>
                               </w:r>
                               <w:r>
                                 <w:rPr>
@@ -2650,7 +2674,15 @@
                             <w:color w:val="77787B"/>
                             <w:sz w:val="19"/>
                           </w:rPr>
-                          <w:t>10</w:t>
+                          <w:t>1</w:t>
+                        </w:r>
+                        <w:r>
+                          <w:rPr>
+                            <w:b/>
+                            <w:color w:val="77787B"/>
+                            <w:sz w:val="19"/>
+                          </w:rPr>
+                          <w:t>1</w:t>
                         </w:r>
                         <w:r>
                           <w:rPr>
@@ -5608,13 +5640,7 @@
               <w:rPr>
                 <w:sz w:val="13"/>
               </w:rPr>
-              <w:t>0</w:t>
-            </w:r>
-            <w:r>
-              <w:rPr>
-                <w:sz w:val="13"/>
-              </w:rPr>
-              <w:t>9</w:t>
+              <w:t>11</w:t>
             </w:r>
             <w:r>
               <w:rPr>
@@ -5653,7 +5679,13 @@
               <w:rPr>
                 <w:sz w:val="13"/>
               </w:rPr>
-              <w:t>10</w:t>
+              <w:t>1</w:t>
+            </w:r>
+            <w:r>
+              <w:rPr>
+                <w:sz w:val="13"/>
+              </w:rPr>
+              <w:t>2</w:t>
             </w:r>
             <w:r>
               <w:rPr>
